--- a/course reviews/Student_26_Course_100.docx
+++ b/course reviews/Student_26_Course_100.docx
@@ -4,29 +4,37 @@
   <w:body>
     <w:p>
       <w:r>
-        <w:t>Year of study: Junior</w:t>
+        <w:t>Year of study: Freshman</w:t>
       </w:r>
     </w:p>
     <w:p>
       <w:r>
-        <w:t>a) Moder Physics (Phy 104)</w:t>
-        <w:br/>
-        <w:t>b)I took it last year and Dr. Rizwan forgot to add my exam marks to Zambeel. I had emailed him beforehand to let him know but he ran the grader anyway and then I had to beg him (for days) to convince him to contact RO and change my grade.</w:t>
-        <w:br/>
-        <w:t>Dr. Rizwan made the course exceptionally difficult. I’m from SSE and my EE major cores are easier than last year’s Mod Physics. We had in total 12 or 13 quizzes (sometimes we had two quizzes per week), around 10 or 11 assignments and 3 exams. I’m also not sure why everyone is saying Dr. Rizwan is accommodating. I had emailed him when I missed a quiz because my dad’s khala (who was like his mother) died. He and his TAs never replied and gave me a 0 in that quiz. OSA rejected my petition since my dad’s khala wasn’t an “immediate family member”. Just please don’t take this course if it’s being offered by Dr. Rizwan and Tajdar.</w:t>
-        <w:br/>
-        <w:t>Oh and it was absolutely graded and Dr. Rizwan changed the grade cutoffs last minute. So those who were expecting Cs (and hoping to pass the course) ended up with B-s.</w:t>
-        <w:br/>
-        <w:t>c) 4</w:t>
+        <w:t>Semesters offered: Fall, Summer, Spring</w:t>
       </w:r>
     </w:p>
     <w:p>
       <w:r>
-        <w:t>Gpa: a) Moder Physics (Phy 104)</w:t>
+        <w:t>Course aliases: Cal 1, Cal one, Cal-I, Calcu, Math 101</w:t>
+      </w:r>
+    </w:p>
+    <w:p>
+      <w:r>
+        <w:t>Course review:</w:t>
         <w:br/>
-        <w:t>b)Modern physics can be difficult considering you are from hss. People from hss usually don't have the habit of doing weekly assignments and it might be a bit difficult for you. Almost all people from sse say that it's an easy course but actually it's not an easy course instead it's comparatively easier than other sse courses.It isn't an easy course and you'll have to be really consistent with studying because each new concept builds up upon previous ones. Oh and last spring, it was absolutely graded so do keep that in mind.</w:t>
+        <w:t>1) Calculus 1 (Math 101)</w:t>
         <w:br/>
-        <w:t>c) 4</w:t>
+        <w:t>2) Calculus-1 is not an easy course to take online, especially for freshmen in their first semester. I worked hard, put in hours upon hours of effort, and did all that I could to get a good score.</w:t>
+        <w:br/>
+        <w:t>In the end, I got an A- at 87%. That's nice and all, but last semester, an A- was around 70%.</w:t>
+        <w:br/>
+        <w:t>Your academic dishonesty harms not only your own learning, but is also a huge middle finger to everyone else in your class who decided not to partake in it. Great going guys, I hope everyone who cheated this semester is feeling really good about themselves right now.</w:t>
+        <w:br/>
+        <w:t>3) Course difficulty was a 3.</w:t>
+      </w:r>
+    </w:p>
+    <w:p>
+      <w:r>
+        <w:t>GPA: 3.60-4.00</w:t>
       </w:r>
     </w:p>
     <w:sectPr>
